--- a/Hackathon Details/DecisionHub-Report.docx
+++ b/Hackathon Details/DecisionHub-Report.docx
@@ -12,7 +12,6 @@
           <w:szCs w:val="56"/>
         </w:rPr>
       </w:pPr>
-      <w:proofErr w:type="spellStart"/>
       <w:r>
         <w:rPr>
           <w:rFonts w:ascii="Rockwell" w:hAnsi="Rockwell" w:cs="Rockwell"/>
@@ -21,9 +20,60 @@
           <w:sz w:val="56"/>
           <w:szCs w:val="56"/>
         </w:rPr>
+        <w:fldChar w:fldCharType="begin"/>
+      </w:r>
+      <w:r>
+        <w:rPr>
+          <w:rFonts w:ascii="Rockwell" w:hAnsi="Rockwell" w:cs="Rockwell"/>
+          <w:b/>
+          <w:bCs/>
+          <w:sz w:val="56"/>
+          <w:szCs w:val="56"/>
+        </w:rPr>
+        <w:instrText>HYPERLINK "https://github.com/Abhishek-Mallick/Decision-Hub"</w:instrText>
+      </w:r>
+      <w:r>
+        <w:rPr>
+          <w:rFonts w:ascii="Rockwell" w:hAnsi="Rockwell" w:cs="Rockwell"/>
+          <w:b/>
+          <w:bCs/>
+          <w:sz w:val="56"/>
+          <w:szCs w:val="56"/>
+        </w:rPr>
+      </w:r>
+      <w:r>
+        <w:rPr>
+          <w:rFonts w:ascii="Rockwell" w:hAnsi="Rockwell" w:cs="Rockwell"/>
+          <w:b/>
+          <w:bCs/>
+          <w:sz w:val="56"/>
+          <w:szCs w:val="56"/>
+        </w:rPr>
+        <w:fldChar w:fldCharType="separate"/>
+      </w:r>
+      <w:proofErr w:type="spellStart"/>
+      <w:r>
+        <w:rPr>
+          <w:rStyle w:val="Hyperlink"/>
+          <w:rFonts w:ascii="Rockwell" w:hAnsi="Rockwell" w:cs="Rockwell"/>
+          <w:b/>
+          <w:bCs/>
+          <w:sz w:val="56"/>
+          <w:szCs w:val="56"/>
+        </w:rPr>
         <w:t>DecisionHub</w:t>
       </w:r>
       <w:proofErr w:type="spellEnd"/>
+      <w:r>
+        <w:rPr>
+          <w:rFonts w:ascii="Rockwell" w:hAnsi="Rockwell" w:cs="Rockwell"/>
+          <w:b/>
+          <w:bCs/>
+          <w:sz w:val="56"/>
+          <w:szCs w:val="56"/>
+        </w:rPr>
+        <w:fldChar w:fldCharType="end"/>
+      </w:r>
     </w:p>
     <w:p>
       <w:pPr>
@@ -263,6 +313,7 @@
         <w:t>and innovative methodologies, this tool offers a user-</w:t>
       </w:r>
       <w:proofErr w:type="spellStart"/>
+      <w:proofErr w:type="gramStart"/>
       <w:r>
         <w:rPr>
           <w:rFonts w:ascii="Segoe UI" w:eastAsia="Segoe UI" w:hAnsi="Segoe UI" w:cs="Segoe UI"/>
@@ -273,6 +324,7 @@
         <w:t>friendly,seamless</w:t>
       </w:r>
       <w:proofErr w:type="spellEnd"/>
+      <w:proofErr w:type="gramEnd"/>
       <w:r>
         <w:rPr>
           <w:rFonts w:ascii="Segoe UI" w:eastAsia="Segoe UI" w:hAnsi="Segoe UI" w:cs="Segoe UI"/>
@@ -2002,11 +2054,8 @@
       <w:pPr>
         <w:rPr>
           <w:rFonts w:ascii="Segoe UI" w:hAnsi="Segoe UI"/>
-          <w:b/>
-          <w:bCs/>
-          <w:sz w:val="36"/>
-          <w:szCs w:val="36"/>
-          <w:lang w:val="en-IN"/>
+          <w:sz w:val="22"/>
+          <w:szCs w:val="22"/>
         </w:rPr>
       </w:pPr>
       <w:hyperlink r:id="rId10" w:history="1">
@@ -2018,6 +2067,96 @@
             <w:szCs w:val="22"/>
           </w:rPr>
           <w:t>https://www.linkedin.com/in/chaurasia-aman/</w:t>
+        </w:r>
+      </w:hyperlink>
+    </w:p>
+    <w:p>
+      <w:pPr>
+        <w:rPr>
+          <w:rFonts w:ascii="Segoe UI" w:hAnsi="Segoe UI"/>
+          <w:sz w:val="22"/>
+          <w:szCs w:val="22"/>
+        </w:rPr>
+      </w:pPr>
+    </w:p>
+    <w:p>
+      <w:pPr>
+        <w:rPr>
+          <w:rFonts w:ascii="Segoe UI" w:hAnsi="Segoe UI"/>
+          <w:sz w:val="40"/>
+          <w:szCs w:val="40"/>
+        </w:rPr>
+      </w:pPr>
+      <w:hyperlink r:id="rId11" w:history="1">
+        <w:proofErr w:type="spellStart"/>
+        <w:r>
+          <w:rPr>
+            <w:rStyle w:val="Hyperlink"/>
+            <w:rFonts w:ascii="Segoe UI" w:hAnsi="Segoe UI"/>
+            <w:sz w:val="40"/>
+            <w:szCs w:val="40"/>
+          </w:rPr>
+          <w:t>G</w:t>
+        </w:r>
+        <w:r>
+          <w:rPr>
+            <w:rStyle w:val="Hyperlink"/>
+            <w:rFonts w:ascii="Segoe UI" w:hAnsi="Segoe UI"/>
+            <w:sz w:val="40"/>
+            <w:szCs w:val="40"/>
+          </w:rPr>
+          <w:t>i</w:t>
+        </w:r>
+        <w:r>
+          <w:rPr>
+            <w:rStyle w:val="Hyperlink"/>
+            <w:rFonts w:ascii="Segoe UI" w:hAnsi="Segoe UI"/>
+            <w:sz w:val="40"/>
+            <w:szCs w:val="40"/>
+          </w:rPr>
+          <w:t>thub</w:t>
+        </w:r>
+        <w:proofErr w:type="spellEnd"/>
+      </w:hyperlink>
+    </w:p>
+    <w:p>
+      <w:pPr>
+        <w:rPr>
+          <w:rFonts w:ascii="Segoe UI" w:hAnsi="Segoe UI"/>
+          <w:b/>
+          <w:bCs/>
+          <w:sz w:val="40"/>
+          <w:szCs w:val="40"/>
+          <w:lang w:val="en-IN"/>
+        </w:rPr>
+      </w:pPr>
+      <w:hyperlink r:id="rId12" w:history="1">
+        <w:r>
+          <w:rPr>
+            <w:rStyle w:val="Hyperlink"/>
+            <w:rFonts w:ascii="Segoe UI" w:hAnsi="Segoe UI"/>
+            <w:sz w:val="40"/>
+            <w:szCs w:val="40"/>
+          </w:rPr>
+          <w:t>Presenta</w:t>
+        </w:r>
+        <w:r>
+          <w:rPr>
+            <w:rStyle w:val="Hyperlink"/>
+            <w:rFonts w:ascii="Segoe UI" w:hAnsi="Segoe UI"/>
+            <w:sz w:val="40"/>
+            <w:szCs w:val="40"/>
+          </w:rPr>
+          <w:t>t</w:t>
+        </w:r>
+        <w:r>
+          <w:rPr>
+            <w:rStyle w:val="Hyperlink"/>
+            <w:rFonts w:ascii="Segoe UI" w:hAnsi="Segoe UI"/>
+            <w:sz w:val="40"/>
+            <w:szCs w:val="40"/>
+          </w:rPr>
+          <w:t>ion</w:t>
         </w:r>
       </w:hyperlink>
     </w:p>
@@ -2463,6 +2602,27 @@
       <w:sz w:val="16"/>
     </w:rPr>
   </w:style>
+  <w:style w:type="character" w:styleId="UnresolvedMention">
+    <w:name w:val="Unresolved Mention"/>
+    <w:basedOn w:val="DefaultParagraphFont"/>
+    <w:uiPriority w:val="99"/>
+    <w:semiHidden/>
+    <w:unhideWhenUsed/>
+    <w:rsid w:val="00516D53"/>
+    <w:rPr>
+      <w:color w:val="605E5C"/>
+      <w:shd w:val="clear" w:color="auto" w:fill="E1DFDD"/>
+    </w:rPr>
+  </w:style>
+  <w:style w:type="character" w:styleId="FollowedHyperlink">
+    <w:name w:val="FollowedHyperlink"/>
+    <w:basedOn w:val="DefaultParagraphFont"/>
+    <w:rsid w:val="00516D53"/>
+    <w:rPr>
+      <w:color w:val="954F72" w:themeColor="followedHyperlink"/>
+      <w:u w:val="single"/>
+    </w:rPr>
+  </w:style>
 </w:styles>
 </file>
 
